--- a/Projektowanie aplikacji internetowych/Laboratorium 4/pai_04_313B_06.docx
+++ b/Projektowanie aplikacji internetowych/Laboratorium 4/pai_04_313B_06.docx
@@ -1214,7 +1214,25 @@
                                 <w:sz w:val="18"/>
                                 <w:szCs w:val="18"/>
                               </w:rPr>
-                              <w:t>''</w:t>
+                              <w:t>'</w:t>
+                            </w:r>
+                            <w:r>
+                              <w:rPr>
+                                <w:rFonts w:ascii="Consolas" w:eastAsia="Times New Roman" w:hAnsi="Consolas" w:cs="Times New Roman"/>
+                                <w:color w:val="A31515"/>
+                                <w:sz w:val="18"/>
+                                <w:szCs w:val="18"/>
+                              </w:rPr>
+                              <w:t>admin</w:t>
+                            </w:r>
+                            <w:r>
+                              <w:rPr>
+                                <w:rFonts w:ascii="Consolas" w:eastAsia="Times New Roman" w:hAnsi="Consolas" w:cs="Times New Roman"/>
+                                <w:color w:val="A31515"/>
+                                <w:sz w:val="18"/>
+                                <w:szCs w:val="18"/>
+                              </w:rPr>
+                              <w:t>'</w:t>
                             </w:r>
                             <w:r>
                               <w:rPr>
@@ -3087,7 +3105,25 @@
                           <w:sz w:val="18"/>
                           <w:szCs w:val="18"/>
                         </w:rPr>
-                        <w:t>''</w:t>
+                        <w:t>'</w:t>
+                      </w:r>
+                      <w:r>
+                        <w:rPr>
+                          <w:rFonts w:ascii="Consolas" w:eastAsia="Times New Roman" w:hAnsi="Consolas" w:cs="Times New Roman"/>
+                          <w:color w:val="A31515"/>
+                          <w:sz w:val="18"/>
+                          <w:szCs w:val="18"/>
+                        </w:rPr>
+                        <w:t>admin</w:t>
+                      </w:r>
+                      <w:r>
+                        <w:rPr>
+                          <w:rFonts w:ascii="Consolas" w:eastAsia="Times New Roman" w:hAnsi="Consolas" w:cs="Times New Roman"/>
+                          <w:color w:val="A31515"/>
+                          <w:sz w:val="18"/>
+                          <w:szCs w:val="18"/>
+                        </w:rPr>
+                        <w:t>'</w:t>
                       </w:r>
                       <w:r>
                         <w:rPr>
@@ -5080,6 +5116,7 @@
       <w:r>
         <w:rPr>
           <w:noProof/>
+          <w:lang w:eastAsia="pl-PL"/>
         </w:rPr>
         <w:drawing>
           <wp:inline distT="0" distB="0" distL="0" distR="0" wp14:anchorId="28A8EF54" wp14:editId="7853D527">
@@ -8968,6 +9005,7 @@
       <w:r>
         <w:rPr>
           <w:noProof/>
+          <w:lang w:eastAsia="pl-PL"/>
         </w:rPr>
         <w:drawing>
           <wp:inline distT="0" distB="0" distL="0" distR="0" wp14:anchorId="5E708103" wp14:editId="4884EB84">
@@ -9076,6 +9114,7 @@
           <w:b/>
           <w:noProof/>
           <w:sz w:val="20"/>
+          <w:lang w:eastAsia="pl-PL"/>
         </w:rPr>
         <mc:AlternateContent>
           <mc:Choice Requires="wps">
@@ -13935,6 +13974,7 @@
       <w:r>
         <w:rPr>
           <w:noProof/>
+          <w:lang w:eastAsia="pl-PL"/>
         </w:rPr>
         <w:drawing>
           <wp:inline distT="0" distB="0" distL="0" distR="0" wp14:anchorId="0EA1EF04" wp14:editId="74A4FD8C">
@@ -14085,6 +14125,7 @@
           <w:noProof/>
           <w:sz w:val="18"/>
           <w:szCs w:val="18"/>
+          <w:lang w:eastAsia="pl-PL"/>
         </w:rPr>
         <mc:AlternateContent>
           <mc:Choice Requires="wps">
@@ -14200,6 +14241,16 @@
                             <w:r>
                               <w:rPr>
                                 <w:rFonts w:ascii="Consolas" w:eastAsia="Times New Roman" w:hAnsi="Consolas" w:cs="Times New Roman"/>
+                                <w:b/>
+                                <w:color w:val="FF0000"/>
+                                <w:sz w:val="18"/>
+                                <w:szCs w:val="18"/>
+                              </w:rPr>
+                              <w:t>isset(</w:t>
+                            </w:r>
+                            <w:r>
+                              <w:rPr>
+                                <w:rFonts w:ascii="Consolas" w:eastAsia="Times New Roman" w:hAnsi="Consolas" w:cs="Times New Roman"/>
                                 <w:color w:val="001080"/>
                                 <w:sz w:val="18"/>
                                 <w:szCs w:val="18"/>
@@ -14231,6 +14282,38 @@
                               </w:rPr>
                               <w:t>])</w:t>
                             </w:r>
+                            <w:r>
+                              <w:rPr>
+                                <w:rFonts w:ascii="Consolas" w:eastAsia="Times New Roman" w:hAnsi="Consolas" w:cs="Times New Roman"/>
+                                <w:b/>
+                                <w:color w:val="FF0000"/>
+                                <w:sz w:val="18"/>
+                                <w:szCs w:val="18"/>
+                              </w:rPr>
+                              <w:t>)</w:t>
+                            </w:r>
+                            <w:r>
+                              <w:rPr>
+                                <w:rFonts w:ascii="Consolas" w:eastAsia="Times New Roman" w:hAnsi="Consolas" w:cs="Times New Roman"/>
+                                <w:b/>
+                                <w:color w:val="FF0000"/>
+                                <w:sz w:val="18"/>
+                                <w:szCs w:val="18"/>
+                              </w:rPr>
+                              <w:t xml:space="preserve"> //dopisano w domu isset </w:t>
+                            </w:r>
+                            <w:r>
+                              <w:rPr>
+                                <w:rFonts w:ascii="Consolas" w:eastAsia="Times New Roman" w:hAnsi="Consolas" w:cs="Times New Roman"/>
+                                <w:b/>
+                                <w:color w:val="FF0000"/>
+                                <w:sz w:val="18"/>
+                                <w:szCs w:val="18"/>
+                              </w:rPr>
+                              <w:t>(celem pozbycia się note)</w:t>
+                            </w:r>
+                            <w:bookmarkStart w:id="1" w:name="_GoBack"/>
+                            <w:bookmarkEnd w:id="1"/>
                           </w:p>
                           <w:p>
                             <w:pPr>
@@ -15354,6 +15437,16 @@
                       <w:r>
                         <w:rPr>
                           <w:rFonts w:ascii="Consolas" w:eastAsia="Times New Roman" w:hAnsi="Consolas" w:cs="Times New Roman"/>
+                          <w:b/>
+                          <w:color w:val="FF0000"/>
+                          <w:sz w:val="18"/>
+                          <w:szCs w:val="18"/>
+                        </w:rPr>
+                        <w:t>isset(</w:t>
+                      </w:r>
+                      <w:r>
+                        <w:rPr>
+                          <w:rFonts w:ascii="Consolas" w:eastAsia="Times New Roman" w:hAnsi="Consolas" w:cs="Times New Roman"/>
                           <w:color w:val="001080"/>
                           <w:sz w:val="18"/>
                           <w:szCs w:val="18"/>
@@ -15385,6 +15478,38 @@
                         </w:rPr>
                         <w:t>])</w:t>
                       </w:r>
+                      <w:r>
+                        <w:rPr>
+                          <w:rFonts w:ascii="Consolas" w:eastAsia="Times New Roman" w:hAnsi="Consolas" w:cs="Times New Roman"/>
+                          <w:b/>
+                          <w:color w:val="FF0000"/>
+                          <w:sz w:val="18"/>
+                          <w:szCs w:val="18"/>
+                        </w:rPr>
+                        <w:t>)</w:t>
+                      </w:r>
+                      <w:r>
+                        <w:rPr>
+                          <w:rFonts w:ascii="Consolas" w:eastAsia="Times New Roman" w:hAnsi="Consolas" w:cs="Times New Roman"/>
+                          <w:b/>
+                          <w:color w:val="FF0000"/>
+                          <w:sz w:val="18"/>
+                          <w:szCs w:val="18"/>
+                        </w:rPr>
+                        <w:t xml:space="preserve"> //dopisano w domu isset </w:t>
+                      </w:r>
+                      <w:r>
+                        <w:rPr>
+                          <w:rFonts w:ascii="Consolas" w:eastAsia="Times New Roman" w:hAnsi="Consolas" w:cs="Times New Roman"/>
+                          <w:b/>
+                          <w:color w:val="FF0000"/>
+                          <w:sz w:val="18"/>
+                          <w:szCs w:val="18"/>
+                        </w:rPr>
+                        <w:t>(celem pozbycia się note)</w:t>
+                      </w:r>
+                      <w:bookmarkStart w:id="2" w:name="_GoBack"/>
+                      <w:bookmarkEnd w:id="2"/>
                     </w:p>
                     <w:p>
                       <w:pPr>
@@ -16519,6 +16644,7 @@
       <w:r>
         <w:rPr>
           <w:noProof/>
+          <w:lang w:eastAsia="pl-PL"/>
         </w:rPr>
         <w:drawing>
           <wp:inline distT="0" distB="0" distL="0" distR="0" wp14:anchorId="073FFA17" wp14:editId="78B55ADA">
@@ -16613,6 +16739,7 @@
       <w:r>
         <w:rPr>
           <w:noProof/>
+          <w:lang w:eastAsia="pl-PL"/>
         </w:rPr>
         <w:drawing>
           <wp:inline distT="0" distB="0" distL="0" distR="0" wp14:anchorId="309CBDF8" wp14:editId="4B452294">
@@ -16699,6 +16826,7 @@
       <w:r>
         <w:rPr>
           <w:noProof/>
+          <w:lang w:eastAsia="pl-PL"/>
         </w:rPr>
         <w:drawing>
           <wp:inline distT="0" distB="0" distL="0" distR="0" wp14:anchorId="60051AEC" wp14:editId="7CBA04FE">
@@ -16845,6 +16973,7 @@
           <w:noProof/>
           <w:sz w:val="18"/>
           <w:szCs w:val="18"/>
+          <w:lang w:eastAsia="pl-PL"/>
         </w:rPr>
         <mc:AlternateContent>
           <mc:Choice Requires="wps">
@@ -16943,6 +17072,16 @@
                             <w:r>
                               <w:rPr>
                                 <w:rFonts w:ascii="Consolas" w:eastAsia="Times New Roman" w:hAnsi="Consolas" w:cs="Times New Roman"/>
+                                <w:b/>
+                                <w:color w:val="FF0000"/>
+                                <w:sz w:val="18"/>
+                                <w:szCs w:val="18"/>
+                              </w:rPr>
+                              <w:t>isset(</w:t>
+                            </w:r>
+                            <w:r>
+                              <w:rPr>
+                                <w:rFonts w:ascii="Consolas" w:eastAsia="Times New Roman" w:hAnsi="Consolas" w:cs="Times New Roman"/>
                                 <w:color w:val="001080"/>
                                 <w:sz w:val="18"/>
                                 <w:szCs w:val="18"/>
@@ -16973,6 +17112,52 @@
                                 <w:szCs w:val="18"/>
                               </w:rPr>
                               <w:t>])</w:t>
+                            </w:r>
+                            <w:r>
+                              <w:rPr>
+                                <w:rFonts w:ascii="Consolas" w:eastAsia="Times New Roman" w:hAnsi="Consolas" w:cs="Times New Roman"/>
+                                <w:sz w:val="18"/>
+                                <w:szCs w:val="18"/>
+                              </w:rPr>
+                              <w:t>)</w:t>
+                            </w:r>
+                            <w:r>
+                              <w:rPr>
+                                <w:rFonts w:ascii="Consolas" w:eastAsia="Times New Roman" w:hAnsi="Consolas" w:cs="Times New Roman"/>
+                                <w:sz w:val="18"/>
+                                <w:szCs w:val="18"/>
+                              </w:rPr>
+                              <w:t xml:space="preserve"> </w:t>
+                            </w:r>
+                            <w:r>
+                              <w:rPr>
+                                <w:rFonts w:ascii="Consolas" w:eastAsia="Times New Roman" w:hAnsi="Consolas" w:cs="Times New Roman"/>
+                                <w:b/>
+                                <w:color w:val="FF0000"/>
+                                <w:sz w:val="18"/>
+                                <w:szCs w:val="18"/>
+                              </w:rPr>
+                              <w:t>//dopisano w domu isset</w:t>
+                            </w:r>
+                            <w:r>
+                              <w:rPr>
+                                <w:rFonts w:ascii="Consolas" w:eastAsia="Times New Roman" w:hAnsi="Consolas" w:cs="Times New Roman"/>
+                                <w:b/>
+                                <w:color w:val="FF0000"/>
+                                <w:sz w:val="18"/>
+                                <w:szCs w:val="18"/>
+                              </w:rPr>
+                              <w:t xml:space="preserve"> </w:t>
+                            </w:r>
+                            <w:r>
+                              <w:rPr>
+                                <w:rFonts w:ascii="Consolas" w:eastAsia="Times New Roman" w:hAnsi="Consolas" w:cs="Times New Roman"/>
+                                <w:b/>
+                                <w:color w:val="FF0000"/>
+                                <w:sz w:val="18"/>
+                                <w:szCs w:val="18"/>
+                              </w:rPr>
+                              <w:t>(celem pozbycia się note)</w:t>
                             </w:r>
                           </w:p>
                           <w:p>
@@ -17619,6 +17804,16 @@
                             <w:r>
                               <w:rPr>
                                 <w:rFonts w:ascii="Consolas" w:eastAsia="Times New Roman" w:hAnsi="Consolas" w:cs="Times New Roman"/>
+                                <w:b/>
+                                <w:color w:val="FF0000"/>
+                                <w:sz w:val="18"/>
+                                <w:szCs w:val="18"/>
+                              </w:rPr>
+                              <w:t>isset(</w:t>
+                            </w:r>
+                            <w:r>
+                              <w:rPr>
+                                <w:rFonts w:ascii="Consolas" w:eastAsia="Times New Roman" w:hAnsi="Consolas" w:cs="Times New Roman"/>
                                 <w:color w:val="001080"/>
                                 <w:sz w:val="18"/>
                                 <w:szCs w:val="18"/>
@@ -17656,6 +17851,14 @@
                                 <w:sz w:val="18"/>
                                 <w:szCs w:val="18"/>
                               </w:rPr>
+                              <w:t>)</w:t>
+                            </w:r>
+                            <w:r>
+                              <w:rPr>
+                                <w:rFonts w:ascii="Consolas" w:eastAsia="Times New Roman" w:hAnsi="Consolas" w:cs="Times New Roman"/>
+                                <w:sz w:val="18"/>
+                                <w:szCs w:val="18"/>
+                              </w:rPr>
                               <w:t xml:space="preserve"> </w:t>
                             </w:r>
                             <w:r>
@@ -17665,6 +17868,44 @@
                                 <w:szCs w:val="18"/>
                               </w:rPr>
                               <w:t>{</w:t>
+                            </w:r>
+                            <w:r>
+                              <w:rPr>
+                                <w:rFonts w:ascii="Consolas" w:eastAsia="Times New Roman" w:hAnsi="Consolas" w:cs="Times New Roman"/>
+                                <w:sz w:val="18"/>
+                                <w:szCs w:val="18"/>
+                              </w:rPr>
+                              <w:t xml:space="preserve"> </w:t>
+                            </w:r>
+                            <w:r>
+                              <w:rPr>
+                                <w:rFonts w:ascii="Consolas" w:eastAsia="Times New Roman" w:hAnsi="Consolas" w:cs="Times New Roman"/>
+                                <w:b/>
+                                <w:color w:val="FF0000"/>
+                                <w:sz w:val="18"/>
+                                <w:szCs w:val="18"/>
+                              </w:rPr>
+                              <w:t>//dopisano w domu isset</w:t>
+                            </w:r>
+                            <w:r>
+                              <w:rPr>
+                                <w:rFonts w:ascii="Consolas" w:eastAsia="Times New Roman" w:hAnsi="Consolas" w:cs="Times New Roman"/>
+                                <w:b/>
+                                <w:color w:val="FF0000"/>
+                                <w:sz w:val="18"/>
+                                <w:szCs w:val="18"/>
+                              </w:rPr>
+                              <w:t xml:space="preserve"> </w:t>
+                            </w:r>
+                            <w:r>
+                              <w:rPr>
+                                <w:rFonts w:ascii="Consolas" w:eastAsia="Times New Roman" w:hAnsi="Consolas" w:cs="Times New Roman"/>
+                                <w:b/>
+                                <w:color w:val="FF0000"/>
+                                <w:sz w:val="18"/>
+                                <w:szCs w:val="18"/>
+                              </w:rPr>
+                              <w:t>(celem pozbycia się note)</w:t>
                             </w:r>
                           </w:p>
                           <w:p>
@@ -18249,6 +18490,16 @@
                       <w:r>
                         <w:rPr>
                           <w:rFonts w:ascii="Consolas" w:eastAsia="Times New Roman" w:hAnsi="Consolas" w:cs="Times New Roman"/>
+                          <w:b/>
+                          <w:color w:val="FF0000"/>
+                          <w:sz w:val="18"/>
+                          <w:szCs w:val="18"/>
+                        </w:rPr>
+                        <w:t>isset(</w:t>
+                      </w:r>
+                      <w:r>
+                        <w:rPr>
+                          <w:rFonts w:ascii="Consolas" w:eastAsia="Times New Roman" w:hAnsi="Consolas" w:cs="Times New Roman"/>
                           <w:color w:val="001080"/>
                           <w:sz w:val="18"/>
                           <w:szCs w:val="18"/>
@@ -18279,6 +18530,52 @@
                           <w:szCs w:val="18"/>
                         </w:rPr>
                         <w:t>])</w:t>
+                      </w:r>
+                      <w:r>
+                        <w:rPr>
+                          <w:rFonts w:ascii="Consolas" w:eastAsia="Times New Roman" w:hAnsi="Consolas" w:cs="Times New Roman"/>
+                          <w:sz w:val="18"/>
+                          <w:szCs w:val="18"/>
+                        </w:rPr>
+                        <w:t>)</w:t>
+                      </w:r>
+                      <w:r>
+                        <w:rPr>
+                          <w:rFonts w:ascii="Consolas" w:eastAsia="Times New Roman" w:hAnsi="Consolas" w:cs="Times New Roman"/>
+                          <w:sz w:val="18"/>
+                          <w:szCs w:val="18"/>
+                        </w:rPr>
+                        <w:t xml:space="preserve"> </w:t>
+                      </w:r>
+                      <w:r>
+                        <w:rPr>
+                          <w:rFonts w:ascii="Consolas" w:eastAsia="Times New Roman" w:hAnsi="Consolas" w:cs="Times New Roman"/>
+                          <w:b/>
+                          <w:color w:val="FF0000"/>
+                          <w:sz w:val="18"/>
+                          <w:szCs w:val="18"/>
+                        </w:rPr>
+                        <w:t>//dopisano w domu isset</w:t>
+                      </w:r>
+                      <w:r>
+                        <w:rPr>
+                          <w:rFonts w:ascii="Consolas" w:eastAsia="Times New Roman" w:hAnsi="Consolas" w:cs="Times New Roman"/>
+                          <w:b/>
+                          <w:color w:val="FF0000"/>
+                          <w:sz w:val="18"/>
+                          <w:szCs w:val="18"/>
+                        </w:rPr>
+                        <w:t xml:space="preserve"> </w:t>
+                      </w:r>
+                      <w:r>
+                        <w:rPr>
+                          <w:rFonts w:ascii="Consolas" w:eastAsia="Times New Roman" w:hAnsi="Consolas" w:cs="Times New Roman"/>
+                          <w:b/>
+                          <w:color w:val="FF0000"/>
+                          <w:sz w:val="18"/>
+                          <w:szCs w:val="18"/>
+                        </w:rPr>
+                        <w:t>(celem pozbycia się note)</w:t>
                       </w:r>
                     </w:p>
                     <w:p>
@@ -18925,6 +19222,16 @@
                       <w:r>
                         <w:rPr>
                           <w:rFonts w:ascii="Consolas" w:eastAsia="Times New Roman" w:hAnsi="Consolas" w:cs="Times New Roman"/>
+                          <w:b/>
+                          <w:color w:val="FF0000"/>
+                          <w:sz w:val="18"/>
+                          <w:szCs w:val="18"/>
+                        </w:rPr>
+                        <w:t>isset(</w:t>
+                      </w:r>
+                      <w:r>
+                        <w:rPr>
+                          <w:rFonts w:ascii="Consolas" w:eastAsia="Times New Roman" w:hAnsi="Consolas" w:cs="Times New Roman"/>
                           <w:color w:val="001080"/>
                           <w:sz w:val="18"/>
                           <w:szCs w:val="18"/>
@@ -18962,6 +19269,14 @@
                           <w:sz w:val="18"/>
                           <w:szCs w:val="18"/>
                         </w:rPr>
+                        <w:t>)</w:t>
+                      </w:r>
+                      <w:r>
+                        <w:rPr>
+                          <w:rFonts w:ascii="Consolas" w:eastAsia="Times New Roman" w:hAnsi="Consolas" w:cs="Times New Roman"/>
+                          <w:sz w:val="18"/>
+                          <w:szCs w:val="18"/>
+                        </w:rPr>
                         <w:t xml:space="preserve"> </w:t>
                       </w:r>
                       <w:r>
@@ -18971,6 +19286,44 @@
                           <w:szCs w:val="18"/>
                         </w:rPr>
                         <w:t>{</w:t>
+                      </w:r>
+                      <w:r>
+                        <w:rPr>
+                          <w:rFonts w:ascii="Consolas" w:eastAsia="Times New Roman" w:hAnsi="Consolas" w:cs="Times New Roman"/>
+                          <w:sz w:val="18"/>
+                          <w:szCs w:val="18"/>
+                        </w:rPr>
+                        <w:t xml:space="preserve"> </w:t>
+                      </w:r>
+                      <w:r>
+                        <w:rPr>
+                          <w:rFonts w:ascii="Consolas" w:eastAsia="Times New Roman" w:hAnsi="Consolas" w:cs="Times New Roman"/>
+                          <w:b/>
+                          <w:color w:val="FF0000"/>
+                          <w:sz w:val="18"/>
+                          <w:szCs w:val="18"/>
+                        </w:rPr>
+                        <w:t>//dopisano w domu isset</w:t>
+                      </w:r>
+                      <w:r>
+                        <w:rPr>
+                          <w:rFonts w:ascii="Consolas" w:eastAsia="Times New Roman" w:hAnsi="Consolas" w:cs="Times New Roman"/>
+                          <w:b/>
+                          <w:color w:val="FF0000"/>
+                          <w:sz w:val="18"/>
+                          <w:szCs w:val="18"/>
+                        </w:rPr>
+                        <w:t xml:space="preserve"> </w:t>
+                      </w:r>
+                      <w:r>
+                        <w:rPr>
+                          <w:rFonts w:ascii="Consolas" w:eastAsia="Times New Roman" w:hAnsi="Consolas" w:cs="Times New Roman"/>
+                          <w:b/>
+                          <w:color w:val="FF0000"/>
+                          <w:sz w:val="18"/>
+                          <w:szCs w:val="18"/>
+                        </w:rPr>
+                        <w:t>(celem pozbycia się note)</w:t>
                       </w:r>
                     </w:p>
                     <w:p>
@@ -19563,6 +19916,7 @@
       <w:r>
         <w:rPr>
           <w:noProof/>
+          <w:lang w:eastAsia="pl-PL"/>
         </w:rPr>
         <w:drawing>
           <wp:inline distT="0" distB="0" distL="0" distR="0" wp14:anchorId="6D7671BA" wp14:editId="1D0ECCC7">
@@ -19650,6 +20004,7 @@
       <w:r>
         <w:rPr>
           <w:noProof/>
+          <w:lang w:eastAsia="pl-PL"/>
         </w:rPr>
         <w:drawing>
           <wp:inline distT="0" distB="0" distL="0" distR="0" wp14:anchorId="41551308" wp14:editId="19CA6684">
@@ -19737,6 +20092,7 @@
       <w:r>
         <w:rPr>
           <w:noProof/>
+          <w:lang w:eastAsia="pl-PL"/>
         </w:rPr>
         <w:drawing>
           <wp:inline distT="0" distB="0" distL="0" distR="0" wp14:anchorId="02B8C6E4" wp14:editId="2F149C32">
@@ -19821,6 +20177,7 @@
       <w:r>
         <w:rPr>
           <w:noProof/>
+          <w:lang w:eastAsia="pl-PL"/>
         </w:rPr>
         <w:drawing>
           <wp:inline distT="0" distB="0" distL="0" distR="0" wp14:anchorId="4BB7D819" wp14:editId="3DA9131F">
@@ -20128,6 +20485,7 @@
           <w:b/>
           <w:noProof/>
           <w:sz w:val="20"/>
+          <w:lang w:eastAsia="pl-PL"/>
         </w:rPr>
         <mc:AlternateContent>
           <mc:Choice Requires="wps">
@@ -20248,6 +20606,16 @@
                             <w:r>
                               <w:rPr>
                                 <w:rFonts w:ascii="Consolas" w:eastAsia="Times New Roman" w:hAnsi="Consolas" w:cs="Times New Roman"/>
+                                <w:b/>
+                                <w:color w:val="FF0000"/>
+                                <w:sz w:val="18"/>
+                                <w:szCs w:val="18"/>
+                              </w:rPr>
+                              <w:t>isset(</w:t>
+                            </w:r>
+                            <w:r>
+                              <w:rPr>
+                                <w:rFonts w:ascii="Consolas" w:eastAsia="Times New Roman" w:hAnsi="Consolas" w:cs="Times New Roman"/>
                                 <w:color w:val="001080"/>
                                 <w:sz w:val="18"/>
                                 <w:szCs w:val="18"/>
@@ -20278,6 +20646,42 @@
                                 <w:szCs w:val="18"/>
                               </w:rPr>
                               <w:t>])</w:t>
+                            </w:r>
+                            <w:r>
+                              <w:rPr>
+                                <w:rFonts w:ascii="Consolas" w:eastAsia="Times New Roman" w:hAnsi="Consolas" w:cs="Times New Roman"/>
+                                <w:sz w:val="18"/>
+                                <w:szCs w:val="18"/>
+                              </w:rPr>
+                              <w:t>)</w:t>
+                            </w:r>
+                            <w:r>
+                              <w:rPr>
+                                <w:rFonts w:ascii="Consolas" w:eastAsia="Times New Roman" w:hAnsi="Consolas" w:cs="Times New Roman"/>
+                                <w:sz w:val="18"/>
+                                <w:szCs w:val="18"/>
+                              </w:rPr>
+                              <w:t xml:space="preserve"> </w:t>
+                            </w:r>
+                            <w:r>
+                              <w:rPr>
+                                <w:rFonts w:ascii="Consolas" w:eastAsia="Times New Roman" w:hAnsi="Consolas" w:cs="Times New Roman"/>
+                                <w:b/>
+                                <w:color w:val="FF0000"/>
+                                <w:sz w:val="18"/>
+                                <w:szCs w:val="18"/>
+                              </w:rPr>
+                              <w:t>//dopisano w domu isset</w:t>
+                            </w:r>
+                            <w:r>
+                              <w:rPr>
+                                <w:rFonts w:ascii="Consolas" w:eastAsia="Times New Roman" w:hAnsi="Consolas" w:cs="Times New Roman"/>
+                                <w:b/>
+                                <w:color w:val="FF0000"/>
+                                <w:sz w:val="18"/>
+                                <w:szCs w:val="18"/>
+                              </w:rPr>
+                              <w:t xml:space="preserve"> (celem pozbycia się note)</w:t>
                             </w:r>
                           </w:p>
                           <w:p>
@@ -20373,8 +20777,10 @@
                             <w:pPr>
                               <w:shd w:val="clear" w:color="auto" w:fill="FFFFFF"/>
                               <w:spacing w:after="0" w:line="240" w:lineRule="atLeast"/>
-                              <w:rPr>
-                                <w:rFonts w:ascii="Consolas" w:eastAsia="Times New Roman" w:hAnsi="Consolas" w:cs="Times New Roman"/>
+                              <w:ind w:left="1134"/>
+                              <w:rPr>
+                                <w:rFonts w:ascii="Consolas" w:eastAsia="Times New Roman" w:hAnsi="Consolas" w:cs="Times New Roman"/>
+                                <w:b/>
                                 <w:sz w:val="18"/>
                                 <w:szCs w:val="18"/>
                               </w:rPr>
@@ -20382,67 +20788,49 @@
                             <w:r>
                               <w:rPr>
                                 <w:rFonts w:ascii="Consolas" w:eastAsia="Times New Roman" w:hAnsi="Consolas" w:cs="Times New Roman"/>
-                                <w:sz w:val="18"/>
-                                <w:szCs w:val="18"/>
-                              </w:rPr>
-                              <w:t xml:space="preserve">            </w:t>
-                            </w:r>
-                            <w:r>
-                              <w:rPr>
-                                <w:rFonts w:ascii="Consolas" w:eastAsia="Times New Roman" w:hAnsi="Consolas" w:cs="Times New Roman"/>
-                                <w:color w:val="AF00DB"/>
-                                <w:sz w:val="18"/>
-                                <w:szCs w:val="18"/>
-                              </w:rPr>
-                              <w:t>foreach</w:t>
-                            </w:r>
-                            <w:r>
-                              <w:rPr>
-                                <w:rFonts w:ascii="Consolas" w:eastAsia="Times New Roman" w:hAnsi="Consolas" w:cs="Times New Roman"/>
-                                <w:sz w:val="18"/>
-                                <w:szCs w:val="18"/>
-                              </w:rPr>
-                              <w:t>(</w:t>
-                            </w:r>
-                            <w:r>
-                              <w:rPr>
-                                <w:rFonts w:ascii="Consolas" w:eastAsia="Times New Roman" w:hAnsi="Consolas" w:cs="Times New Roman"/>
-                                <w:color w:val="001080"/>
-                                <w:sz w:val="18"/>
-                                <w:szCs w:val="18"/>
-                              </w:rPr>
-                              <w:t>$deleteRow</w:t>
-                            </w:r>
-                            <w:r>
-                              <w:rPr>
-                                <w:rFonts w:ascii="Consolas" w:eastAsia="Times New Roman" w:hAnsi="Consolas" w:cs="Times New Roman"/>
-                                <w:sz w:val="18"/>
-                                <w:szCs w:val="18"/>
-                              </w:rPr>
-                              <w:t xml:space="preserve"> as </w:t>
-                            </w:r>
-                            <w:r>
-                              <w:rPr>
-                                <w:rFonts w:ascii="Consolas" w:eastAsia="Times New Roman" w:hAnsi="Consolas" w:cs="Times New Roman"/>
-                                <w:color w:val="001080"/>
-                                <w:sz w:val="18"/>
-                                <w:szCs w:val="18"/>
-                              </w:rPr>
-                              <w:t>$idDeleteRow</w:t>
-                            </w:r>
-                            <w:r>
-                              <w:rPr>
-                                <w:rFonts w:ascii="Consolas" w:eastAsia="Times New Roman" w:hAnsi="Consolas" w:cs="Times New Roman"/>
-                                <w:sz w:val="18"/>
-                                <w:szCs w:val="18"/>
-                              </w:rPr>
-                              <w:t>)</w:t>
+                                <w:b/>
+                                <w:color w:val="FF0000"/>
+                                <w:sz w:val="18"/>
+                                <w:szCs w:val="18"/>
+                              </w:rPr>
+                              <w:t>if(</w:t>
+                            </w:r>
+                            <w:r>
+                              <w:rPr>
+                                <w:rFonts w:ascii="Consolas" w:eastAsia="Times New Roman" w:hAnsi="Consolas" w:cs="Times New Roman"/>
+                                <w:b/>
+                                <w:color w:val="FF0000"/>
+                                <w:sz w:val="18"/>
+                                <w:szCs w:val="18"/>
+                              </w:rPr>
+                              <w:t xml:space="preserve">is_array($deleteRow)) </w:t>
+                            </w:r>
+                            <w:r>
+                              <w:rPr>
+                                <w:rFonts w:ascii="Consolas" w:eastAsia="Times New Roman" w:hAnsi="Consolas" w:cs="Times New Roman"/>
+                                <w:b/>
+                                <w:color w:val="FF0000"/>
+                                <w:sz w:val="18"/>
+                                <w:szCs w:val="18"/>
+                              </w:rPr>
+                              <w:t>//dopisano w domu is</w:t>
+                            </w:r>
+                            <w:r>
+                              <w:rPr>
+                                <w:rFonts w:ascii="Consolas" w:eastAsia="Times New Roman" w:hAnsi="Consolas" w:cs="Times New Roman"/>
+                                <w:b/>
+                                <w:color w:val="FF0000"/>
+                                <w:sz w:val="18"/>
+                                <w:szCs w:val="18"/>
+                              </w:rPr>
+                              <w:t>_array (celem pozbycia się warninga)</w:t>
                             </w:r>
                           </w:p>
                           <w:p>
                             <w:pPr>
                               <w:shd w:val="clear" w:color="auto" w:fill="FFFFFF"/>
                               <w:spacing w:after="0" w:line="240" w:lineRule="atLeast"/>
+                              <w:ind w:left="1134"/>
                               <w:rPr>
                                 <w:rFonts w:ascii="Consolas" w:eastAsia="Times New Roman" w:hAnsi="Consolas" w:cs="Times New Roman"/>
                                 <w:sz w:val="18"/>
@@ -20455,7 +20843,7 @@
                                 <w:sz w:val="18"/>
                                 <w:szCs w:val="18"/>
                               </w:rPr>
-                              <w:t xml:space="preserve">            {</w:t>
+                              <w:t>{</w:t>
                             </w:r>
                           </w:p>
                           <w:p>
@@ -20474,16 +20862,24 @@
                                 <w:sz w:val="18"/>
                                 <w:szCs w:val="18"/>
                               </w:rPr>
-                              <w:t xml:space="preserve">                </w:t>
-                            </w:r>
-                            <w:r>
-                              <w:rPr>
-                                <w:rFonts w:ascii="Consolas" w:eastAsia="Times New Roman" w:hAnsi="Consolas" w:cs="Times New Roman"/>
-                                <w:color w:val="795E26"/>
-                                <w:sz w:val="18"/>
-                                <w:szCs w:val="18"/>
-                              </w:rPr>
-                              <w:t>mysql_query</w:t>
+                              <w:t xml:space="preserve">            </w:t>
+                            </w:r>
+                            <w:r>
+                              <w:rPr>
+                                <w:rFonts w:ascii="Consolas" w:eastAsia="Times New Roman" w:hAnsi="Consolas" w:cs="Times New Roman"/>
+                                <w:sz w:val="18"/>
+                                <w:szCs w:val="18"/>
+                              </w:rPr>
+                              <w:tab/>
+                            </w:r>
+                            <w:r>
+                              <w:rPr>
+                                <w:rFonts w:ascii="Consolas" w:eastAsia="Times New Roman" w:hAnsi="Consolas" w:cs="Times New Roman"/>
+                                <w:color w:val="AF00DB"/>
+                                <w:sz w:val="18"/>
+                                <w:szCs w:val="18"/>
+                              </w:rPr>
+                              <w:t>foreach</w:t>
                             </w:r>
                             <w:r>
                               <w:rPr>
@@ -20496,98 +20892,27 @@
                             <w:r>
                               <w:rPr>
                                 <w:rFonts w:ascii="Consolas" w:eastAsia="Times New Roman" w:hAnsi="Consolas" w:cs="Times New Roman"/>
-                                <w:color w:val="A31515"/>
-                                <w:sz w:val="18"/>
-                                <w:szCs w:val="18"/>
-                              </w:rPr>
-                              <w:t>"</w:t>
-                            </w:r>
-                            <w:r>
-                              <w:rPr>
-                                <w:rFonts w:ascii="Consolas" w:eastAsia="Times New Roman" w:hAnsi="Consolas" w:cs="Times New Roman"/>
-                                <w:color w:val="0000FF"/>
-                                <w:sz w:val="18"/>
-                                <w:szCs w:val="18"/>
-                              </w:rPr>
-                              <w:t>DELETE</w:t>
-                            </w:r>
-                            <w:r>
-                              <w:rPr>
-                                <w:rFonts w:ascii="Consolas" w:eastAsia="Times New Roman" w:hAnsi="Consolas" w:cs="Times New Roman"/>
-                                <w:color w:val="A31515"/>
-                                <w:sz w:val="18"/>
-                                <w:szCs w:val="18"/>
-                              </w:rPr>
-                              <w:t xml:space="preserve"> </w:t>
-                            </w:r>
-                            <w:r>
-                              <w:rPr>
-                                <w:rFonts w:ascii="Consolas" w:eastAsia="Times New Roman" w:hAnsi="Consolas" w:cs="Times New Roman"/>
-                                <w:color w:val="0000FF"/>
-                                <w:sz w:val="18"/>
-                                <w:szCs w:val="18"/>
-                              </w:rPr>
-                              <w:t>FROM</w:t>
-                            </w:r>
-                            <w:r>
-                              <w:rPr>
-                                <w:rFonts w:ascii="Consolas" w:eastAsia="Times New Roman" w:hAnsi="Consolas" w:cs="Times New Roman"/>
-                                <w:color w:val="A31515"/>
-                                <w:sz w:val="18"/>
-                                <w:szCs w:val="18"/>
-                              </w:rPr>
-                              <w:t xml:space="preserve"> country </w:t>
-                            </w:r>
-                            <w:r>
-                              <w:rPr>
-                                <w:rFonts w:ascii="Consolas" w:eastAsia="Times New Roman" w:hAnsi="Consolas" w:cs="Times New Roman"/>
-                                <w:color w:val="0000FF"/>
-                                <w:sz w:val="18"/>
-                                <w:szCs w:val="18"/>
-                              </w:rPr>
-                              <w:t>WHERE</w:t>
-                            </w:r>
-                            <w:r>
-                              <w:rPr>
-                                <w:rFonts w:ascii="Consolas" w:eastAsia="Times New Roman" w:hAnsi="Consolas" w:cs="Times New Roman"/>
-                                <w:color w:val="A31515"/>
-                                <w:sz w:val="18"/>
-                                <w:szCs w:val="18"/>
-                              </w:rPr>
-                              <w:t xml:space="preserve"> id </w:t>
-                            </w:r>
-                            <w:r>
-                              <w:rPr>
-                                <w:rFonts w:ascii="Consolas" w:eastAsia="Times New Roman" w:hAnsi="Consolas" w:cs="Times New Roman"/>
-                                <w:sz w:val="18"/>
-                                <w:szCs w:val="18"/>
-                              </w:rPr>
-                              <w:t>=</w:t>
-                            </w:r>
-                            <w:r>
-                              <w:rPr>
-                                <w:rFonts w:ascii="Consolas" w:eastAsia="Times New Roman" w:hAnsi="Consolas" w:cs="Times New Roman"/>
-                                <w:color w:val="A31515"/>
-                                <w:sz w:val="18"/>
-                                <w:szCs w:val="18"/>
-                              </w:rPr>
-                              <w:t xml:space="preserve"> '"</w:t>
-                            </w:r>
-                            <w:r>
-                              <w:rPr>
-                                <w:rFonts w:ascii="Consolas" w:eastAsia="Times New Roman" w:hAnsi="Consolas" w:cs="Times New Roman"/>
-                                <w:sz w:val="18"/>
-                                <w:szCs w:val="18"/>
-                              </w:rPr>
-                              <w:t xml:space="preserve"> .</w:t>
-                            </w:r>
-                            <w:r>
-                              <w:rPr>
-                                <w:rFonts w:ascii="Consolas" w:eastAsia="Times New Roman" w:hAnsi="Consolas" w:cs="Times New Roman"/>
                                 <w:color w:val="001080"/>
                                 <w:sz w:val="18"/>
                                 <w:szCs w:val="18"/>
                               </w:rPr>
+                              <w:t>$deleteRow</w:t>
+                            </w:r>
+                            <w:r>
+                              <w:rPr>
+                                <w:rFonts w:ascii="Consolas" w:eastAsia="Times New Roman" w:hAnsi="Consolas" w:cs="Times New Roman"/>
+                                <w:sz w:val="18"/>
+                                <w:szCs w:val="18"/>
+                              </w:rPr>
+                              <w:t xml:space="preserve"> as </w:t>
+                            </w:r>
+                            <w:r>
+                              <w:rPr>
+                                <w:rFonts w:ascii="Consolas" w:eastAsia="Times New Roman" w:hAnsi="Consolas" w:cs="Times New Roman"/>
+                                <w:color w:val="001080"/>
+                                <w:sz w:val="18"/>
+                                <w:szCs w:val="18"/>
+                              </w:rPr>
                               <w:t>$idDeleteRow</w:t>
                             </w:r>
                             <w:r>
@@ -20596,24 +20921,7 @@
                                 <w:sz w:val="18"/>
                                 <w:szCs w:val="18"/>
                               </w:rPr>
-                              <w:t xml:space="preserve">. </w:t>
-                            </w:r>
-                            <w:r>
-                              <w:rPr>
-                                <w:rFonts w:ascii="Consolas" w:eastAsia="Times New Roman" w:hAnsi="Consolas" w:cs="Times New Roman"/>
-                                <w:color w:val="A31515"/>
-                                <w:sz w:val="18"/>
-                                <w:szCs w:val="18"/>
-                              </w:rPr>
-                              <w:t>"'"</w:t>
-                            </w:r>
-                            <w:r>
-                              <w:rPr>
-                                <w:rFonts w:ascii="Consolas" w:eastAsia="Times New Roman" w:hAnsi="Consolas" w:cs="Times New Roman"/>
-                                <w:sz w:val="18"/>
-                                <w:szCs w:val="18"/>
-                              </w:rPr>
-                              <w:t>);</w:t>
+                              <w:t>)</w:t>
                             </w:r>
                           </w:p>
                           <w:p>
@@ -20632,41 +20940,23 @@
                                 <w:sz w:val="18"/>
                                 <w:szCs w:val="18"/>
                               </w:rPr>
-                              <w:t xml:space="preserve">                </w:t>
-                            </w:r>
-                            <w:r>
-                              <w:rPr>
-                                <w:rFonts w:ascii="Consolas" w:eastAsia="Times New Roman" w:hAnsi="Consolas" w:cs="Times New Roman"/>
-                                <w:color w:val="795E26"/>
-                                <w:sz w:val="18"/>
-                                <w:szCs w:val="18"/>
-                              </w:rPr>
-                              <w:t>header</w:t>
-                            </w:r>
-                            <w:r>
-                              <w:rPr>
-                                <w:rFonts w:ascii="Consolas" w:eastAsia="Times New Roman" w:hAnsi="Consolas" w:cs="Times New Roman"/>
-                                <w:sz w:val="18"/>
-                                <w:szCs w:val="18"/>
-                              </w:rPr>
-                              <w:t>(</w:t>
-                            </w:r>
-                            <w:r>
-                              <w:rPr>
-                                <w:rFonts w:ascii="Consolas" w:eastAsia="Times New Roman" w:hAnsi="Consolas" w:cs="Times New Roman"/>
-                                <w:color w:val="A31515"/>
-                                <w:sz w:val="18"/>
-                                <w:szCs w:val="18"/>
-                              </w:rPr>
-                              <w:t>'Location: ?'</w:t>
-                            </w:r>
-                            <w:r>
-                              <w:rPr>
-                                <w:rFonts w:ascii="Consolas" w:eastAsia="Times New Roman" w:hAnsi="Consolas" w:cs="Times New Roman"/>
-                                <w:sz w:val="18"/>
-                                <w:szCs w:val="18"/>
-                              </w:rPr>
-                              <w:t>);</w:t>
+                              <w:t xml:space="preserve">            </w:t>
+                            </w:r>
+                            <w:r>
+                              <w:rPr>
+                                <w:rFonts w:ascii="Consolas" w:eastAsia="Times New Roman" w:hAnsi="Consolas" w:cs="Times New Roman"/>
+                                <w:sz w:val="18"/>
+                                <w:szCs w:val="18"/>
+                              </w:rPr>
+                              <w:tab/>
+                            </w:r>
+                            <w:r>
+                              <w:rPr>
+                                <w:rFonts w:ascii="Consolas" w:eastAsia="Times New Roman" w:hAnsi="Consolas" w:cs="Times New Roman"/>
+                                <w:sz w:val="18"/>
+                                <w:szCs w:val="18"/>
+                              </w:rPr>
+                              <w:t>{</w:t>
                             </w:r>
                           </w:p>
                           <w:p>
@@ -20685,7 +20975,279 @@
                                 <w:sz w:val="18"/>
                                 <w:szCs w:val="18"/>
                               </w:rPr>
-                              <w:t xml:space="preserve">            }</w:t>
+                              <w:t xml:space="preserve">               </w:t>
+                            </w:r>
+                            <w:r>
+                              <w:rPr>
+                                <w:rFonts w:ascii="Consolas" w:eastAsia="Times New Roman" w:hAnsi="Consolas" w:cs="Times New Roman"/>
+                                <w:sz w:val="18"/>
+                                <w:szCs w:val="18"/>
+                              </w:rPr>
+                              <w:tab/>
+                            </w:r>
+                            <w:r>
+                              <w:rPr>
+                                <w:rFonts w:ascii="Consolas" w:eastAsia="Times New Roman" w:hAnsi="Consolas" w:cs="Times New Roman"/>
+                                <w:sz w:val="18"/>
+                                <w:szCs w:val="18"/>
+                              </w:rPr>
+                              <w:t xml:space="preserve"> </w:t>
+                            </w:r>
+                            <w:r>
+                              <w:rPr>
+                                <w:rFonts w:ascii="Consolas" w:eastAsia="Times New Roman" w:hAnsi="Consolas" w:cs="Times New Roman"/>
+                                <w:color w:val="795E26"/>
+                                <w:sz w:val="18"/>
+                                <w:szCs w:val="18"/>
+                              </w:rPr>
+                              <w:t>mysql_query</w:t>
+                            </w:r>
+                            <w:r>
+                              <w:rPr>
+                                <w:rFonts w:ascii="Consolas" w:eastAsia="Times New Roman" w:hAnsi="Consolas" w:cs="Times New Roman"/>
+                                <w:sz w:val="18"/>
+                                <w:szCs w:val="18"/>
+                              </w:rPr>
+                              <w:t>(</w:t>
+                            </w:r>
+                            <w:r>
+                              <w:rPr>
+                                <w:rFonts w:ascii="Consolas" w:eastAsia="Times New Roman" w:hAnsi="Consolas" w:cs="Times New Roman"/>
+                                <w:color w:val="A31515"/>
+                                <w:sz w:val="18"/>
+                                <w:szCs w:val="18"/>
+                              </w:rPr>
+                              <w:t>"</w:t>
+                            </w:r>
+                            <w:r>
+                              <w:rPr>
+                                <w:rFonts w:ascii="Consolas" w:eastAsia="Times New Roman" w:hAnsi="Consolas" w:cs="Times New Roman"/>
+                                <w:color w:val="0000FF"/>
+                                <w:sz w:val="18"/>
+                                <w:szCs w:val="18"/>
+                              </w:rPr>
+                              <w:t>DELETE</w:t>
+                            </w:r>
+                            <w:r>
+                              <w:rPr>
+                                <w:rFonts w:ascii="Consolas" w:eastAsia="Times New Roman" w:hAnsi="Consolas" w:cs="Times New Roman"/>
+                                <w:color w:val="A31515"/>
+                                <w:sz w:val="18"/>
+                                <w:szCs w:val="18"/>
+                              </w:rPr>
+                              <w:t xml:space="preserve"> </w:t>
+                            </w:r>
+                            <w:r>
+                              <w:rPr>
+                                <w:rFonts w:ascii="Consolas" w:eastAsia="Times New Roman" w:hAnsi="Consolas" w:cs="Times New Roman"/>
+                                <w:color w:val="0000FF"/>
+                                <w:sz w:val="18"/>
+                                <w:szCs w:val="18"/>
+                              </w:rPr>
+                              <w:t>FROM</w:t>
+                            </w:r>
+                            <w:r>
+                              <w:rPr>
+                                <w:rFonts w:ascii="Consolas" w:eastAsia="Times New Roman" w:hAnsi="Consolas" w:cs="Times New Roman"/>
+                                <w:color w:val="A31515"/>
+                                <w:sz w:val="18"/>
+                                <w:szCs w:val="18"/>
+                              </w:rPr>
+                              <w:t xml:space="preserve"> country </w:t>
+                            </w:r>
+                            <w:r>
+                              <w:rPr>
+                                <w:rFonts w:ascii="Consolas" w:eastAsia="Times New Roman" w:hAnsi="Consolas" w:cs="Times New Roman"/>
+                                <w:color w:val="0000FF"/>
+                                <w:sz w:val="18"/>
+                                <w:szCs w:val="18"/>
+                              </w:rPr>
+                              <w:t>WHERE</w:t>
+                            </w:r>
+                            <w:r>
+                              <w:rPr>
+                                <w:rFonts w:ascii="Consolas" w:eastAsia="Times New Roman" w:hAnsi="Consolas" w:cs="Times New Roman"/>
+                                <w:color w:val="A31515"/>
+                                <w:sz w:val="18"/>
+                                <w:szCs w:val="18"/>
+                              </w:rPr>
+                              <w:t xml:space="preserve"> id </w:t>
+                            </w:r>
+                            <w:r>
+                              <w:rPr>
+                                <w:rFonts w:ascii="Consolas" w:eastAsia="Times New Roman" w:hAnsi="Consolas" w:cs="Times New Roman"/>
+                                <w:sz w:val="18"/>
+                                <w:szCs w:val="18"/>
+                              </w:rPr>
+                              <w:t>=</w:t>
+                            </w:r>
+                            <w:r>
+                              <w:rPr>
+                                <w:rFonts w:ascii="Consolas" w:eastAsia="Times New Roman" w:hAnsi="Consolas" w:cs="Times New Roman"/>
+                                <w:color w:val="A31515"/>
+                                <w:sz w:val="18"/>
+                                <w:szCs w:val="18"/>
+                              </w:rPr>
+                              <w:t xml:space="preserve"> '"</w:t>
+                            </w:r>
+                            <w:r>
+                              <w:rPr>
+                                <w:rFonts w:ascii="Consolas" w:eastAsia="Times New Roman" w:hAnsi="Consolas" w:cs="Times New Roman"/>
+                                <w:sz w:val="18"/>
+                                <w:szCs w:val="18"/>
+                              </w:rPr>
+                              <w:t xml:space="preserve"> .</w:t>
+                            </w:r>
+                            <w:r>
+                              <w:rPr>
+                                <w:rFonts w:ascii="Consolas" w:eastAsia="Times New Roman" w:hAnsi="Consolas" w:cs="Times New Roman"/>
+                                <w:color w:val="001080"/>
+                                <w:sz w:val="18"/>
+                                <w:szCs w:val="18"/>
+                              </w:rPr>
+                              <w:t>$idDeleteRow</w:t>
+                            </w:r>
+                            <w:r>
+                              <w:rPr>
+                                <w:rFonts w:ascii="Consolas" w:eastAsia="Times New Roman" w:hAnsi="Consolas" w:cs="Times New Roman"/>
+                                <w:sz w:val="18"/>
+                                <w:szCs w:val="18"/>
+                              </w:rPr>
+                              <w:t xml:space="preserve">. </w:t>
+                            </w:r>
+                            <w:r>
+                              <w:rPr>
+                                <w:rFonts w:ascii="Consolas" w:eastAsia="Times New Roman" w:hAnsi="Consolas" w:cs="Times New Roman"/>
+                                <w:color w:val="A31515"/>
+                                <w:sz w:val="18"/>
+                                <w:szCs w:val="18"/>
+                              </w:rPr>
+                              <w:t>"'"</w:t>
+                            </w:r>
+                            <w:r>
+                              <w:rPr>
+                                <w:rFonts w:ascii="Consolas" w:eastAsia="Times New Roman" w:hAnsi="Consolas" w:cs="Times New Roman"/>
+                                <w:sz w:val="18"/>
+                                <w:szCs w:val="18"/>
+                              </w:rPr>
+                              <w:t>);</w:t>
+                            </w:r>
+                          </w:p>
+                          <w:p>
+                            <w:pPr>
+                              <w:shd w:val="clear" w:color="auto" w:fill="FFFFFF"/>
+                              <w:spacing w:after="0" w:line="240" w:lineRule="atLeast"/>
+                              <w:rPr>
+                                <w:rFonts w:ascii="Consolas" w:eastAsia="Times New Roman" w:hAnsi="Consolas" w:cs="Times New Roman"/>
+                                <w:sz w:val="18"/>
+                                <w:szCs w:val="18"/>
+                              </w:rPr>
+                            </w:pPr>
+                            <w:r>
+                              <w:rPr>
+                                <w:rFonts w:ascii="Consolas" w:eastAsia="Times New Roman" w:hAnsi="Consolas" w:cs="Times New Roman"/>
+                                <w:sz w:val="18"/>
+                                <w:szCs w:val="18"/>
+                              </w:rPr>
+                              <w:t xml:space="preserve">                </w:t>
+                            </w:r>
+                            <w:r>
+                              <w:rPr>
+                                <w:rFonts w:ascii="Consolas" w:eastAsia="Times New Roman" w:hAnsi="Consolas" w:cs="Times New Roman"/>
+                                <w:sz w:val="18"/>
+                                <w:szCs w:val="18"/>
+                              </w:rPr>
+                              <w:tab/>
+                            </w:r>
+                            <w:r>
+                              <w:rPr>
+                                <w:rFonts w:ascii="Consolas" w:eastAsia="Times New Roman" w:hAnsi="Consolas" w:cs="Times New Roman"/>
+                                <w:color w:val="795E26"/>
+                                <w:sz w:val="18"/>
+                                <w:szCs w:val="18"/>
+                              </w:rPr>
+                              <w:t>header</w:t>
+                            </w:r>
+                            <w:r>
+                              <w:rPr>
+                                <w:rFonts w:ascii="Consolas" w:eastAsia="Times New Roman" w:hAnsi="Consolas" w:cs="Times New Roman"/>
+                                <w:sz w:val="18"/>
+                                <w:szCs w:val="18"/>
+                              </w:rPr>
+                              <w:t>(</w:t>
+                            </w:r>
+                            <w:r>
+                              <w:rPr>
+                                <w:rFonts w:ascii="Consolas" w:eastAsia="Times New Roman" w:hAnsi="Consolas" w:cs="Times New Roman"/>
+                                <w:color w:val="A31515"/>
+                                <w:sz w:val="18"/>
+                                <w:szCs w:val="18"/>
+                              </w:rPr>
+                              <w:t>'Location: ?'</w:t>
+                            </w:r>
+                            <w:r>
+                              <w:rPr>
+                                <w:rFonts w:ascii="Consolas" w:eastAsia="Times New Roman" w:hAnsi="Consolas" w:cs="Times New Roman"/>
+                                <w:sz w:val="18"/>
+                                <w:szCs w:val="18"/>
+                              </w:rPr>
+                              <w:t>);</w:t>
+                            </w:r>
+                          </w:p>
+                          <w:p>
+                            <w:pPr>
+                              <w:shd w:val="clear" w:color="auto" w:fill="FFFFFF"/>
+                              <w:spacing w:after="0" w:line="240" w:lineRule="atLeast"/>
+                              <w:rPr>
+                                <w:rFonts w:ascii="Consolas" w:eastAsia="Times New Roman" w:hAnsi="Consolas" w:cs="Times New Roman"/>
+                                <w:sz w:val="18"/>
+                                <w:szCs w:val="18"/>
+                              </w:rPr>
+                            </w:pPr>
+                            <w:r>
+                              <w:rPr>
+                                <w:rFonts w:ascii="Consolas" w:eastAsia="Times New Roman" w:hAnsi="Consolas" w:cs="Times New Roman"/>
+                                <w:sz w:val="18"/>
+                                <w:szCs w:val="18"/>
+                              </w:rPr>
+                              <w:t xml:space="preserve">            </w:t>
+                            </w:r>
+                            <w:r>
+                              <w:rPr>
+                                <w:rFonts w:ascii="Consolas" w:eastAsia="Times New Roman" w:hAnsi="Consolas" w:cs="Times New Roman"/>
+                                <w:sz w:val="18"/>
+                                <w:szCs w:val="18"/>
+                              </w:rPr>
+                              <w:tab/>
+                            </w:r>
+                            <w:r>
+                              <w:rPr>
+                                <w:rFonts w:ascii="Consolas" w:eastAsia="Times New Roman" w:hAnsi="Consolas" w:cs="Times New Roman"/>
+                                <w:sz w:val="18"/>
+                                <w:szCs w:val="18"/>
+                              </w:rPr>
+                              <w:t>}</w:t>
+                            </w:r>
+                          </w:p>
+                          <w:p>
+                            <w:pPr>
+                              <w:shd w:val="clear" w:color="auto" w:fill="FFFFFF"/>
+                              <w:spacing w:after="0" w:line="240" w:lineRule="atLeast"/>
+                              <w:ind w:left="142"/>
+                              <w:rPr>
+                                <w:rFonts w:ascii="Consolas" w:eastAsia="Times New Roman" w:hAnsi="Consolas" w:cs="Times New Roman"/>
+                                <w:sz w:val="18"/>
+                                <w:szCs w:val="18"/>
+                              </w:rPr>
+                            </w:pPr>
+                            <w:r>
+                              <w:rPr>
+                                <w:rFonts w:ascii="Consolas" w:eastAsia="Times New Roman" w:hAnsi="Consolas" w:cs="Times New Roman"/>
+                                <w:sz w:val="18"/>
+                                <w:szCs w:val="18"/>
+                              </w:rPr>
+                              <w:tab/>
+                              <w:t xml:space="preserve">     }</w:t>
                             </w:r>
                           </w:p>
                           <w:p>
@@ -22181,6 +22743,16 @@
                       <w:r>
                         <w:rPr>
                           <w:rFonts w:ascii="Consolas" w:eastAsia="Times New Roman" w:hAnsi="Consolas" w:cs="Times New Roman"/>
+                          <w:b/>
+                          <w:color w:val="FF0000"/>
+                          <w:sz w:val="18"/>
+                          <w:szCs w:val="18"/>
+                        </w:rPr>
+                        <w:t>isset(</w:t>
+                      </w:r>
+                      <w:r>
+                        <w:rPr>
+                          <w:rFonts w:ascii="Consolas" w:eastAsia="Times New Roman" w:hAnsi="Consolas" w:cs="Times New Roman"/>
                           <w:color w:val="001080"/>
                           <w:sz w:val="18"/>
                           <w:szCs w:val="18"/>
@@ -22211,6 +22783,42 @@
                           <w:szCs w:val="18"/>
                         </w:rPr>
                         <w:t>])</w:t>
+                      </w:r>
+                      <w:r>
+                        <w:rPr>
+                          <w:rFonts w:ascii="Consolas" w:eastAsia="Times New Roman" w:hAnsi="Consolas" w:cs="Times New Roman"/>
+                          <w:sz w:val="18"/>
+                          <w:szCs w:val="18"/>
+                        </w:rPr>
+                        <w:t>)</w:t>
+                      </w:r>
+                      <w:r>
+                        <w:rPr>
+                          <w:rFonts w:ascii="Consolas" w:eastAsia="Times New Roman" w:hAnsi="Consolas" w:cs="Times New Roman"/>
+                          <w:sz w:val="18"/>
+                          <w:szCs w:val="18"/>
+                        </w:rPr>
+                        <w:t xml:space="preserve"> </w:t>
+                      </w:r>
+                      <w:r>
+                        <w:rPr>
+                          <w:rFonts w:ascii="Consolas" w:eastAsia="Times New Roman" w:hAnsi="Consolas" w:cs="Times New Roman"/>
+                          <w:b/>
+                          <w:color w:val="FF0000"/>
+                          <w:sz w:val="18"/>
+                          <w:szCs w:val="18"/>
+                        </w:rPr>
+                        <w:t>//dopisano w domu isset</w:t>
+                      </w:r>
+                      <w:r>
+                        <w:rPr>
+                          <w:rFonts w:ascii="Consolas" w:eastAsia="Times New Roman" w:hAnsi="Consolas" w:cs="Times New Roman"/>
+                          <w:b/>
+                          <w:color w:val="FF0000"/>
+                          <w:sz w:val="18"/>
+                          <w:szCs w:val="18"/>
+                        </w:rPr>
+                        <w:t xml:space="preserve"> (celem pozbycia się note)</w:t>
                       </w:r>
                     </w:p>
                     <w:p>
@@ -22306,8 +22914,10 @@
                       <w:pPr>
                         <w:shd w:val="clear" w:color="auto" w:fill="FFFFFF"/>
                         <w:spacing w:after="0" w:line="240" w:lineRule="atLeast"/>
-                        <w:rPr>
-                          <w:rFonts w:ascii="Consolas" w:eastAsia="Times New Roman" w:hAnsi="Consolas" w:cs="Times New Roman"/>
+                        <w:ind w:left="1134"/>
+                        <w:rPr>
+                          <w:rFonts w:ascii="Consolas" w:eastAsia="Times New Roman" w:hAnsi="Consolas" w:cs="Times New Roman"/>
+                          <w:b/>
                           <w:sz w:val="18"/>
                           <w:szCs w:val="18"/>
                         </w:rPr>
@@ -22315,67 +22925,49 @@
                       <w:r>
                         <w:rPr>
                           <w:rFonts w:ascii="Consolas" w:eastAsia="Times New Roman" w:hAnsi="Consolas" w:cs="Times New Roman"/>
-                          <w:sz w:val="18"/>
-                          <w:szCs w:val="18"/>
-                        </w:rPr>
-                        <w:t xml:space="preserve">            </w:t>
-                      </w:r>
-                      <w:r>
-                        <w:rPr>
-                          <w:rFonts w:ascii="Consolas" w:eastAsia="Times New Roman" w:hAnsi="Consolas" w:cs="Times New Roman"/>
-                          <w:color w:val="AF00DB"/>
-                          <w:sz w:val="18"/>
-                          <w:szCs w:val="18"/>
-                        </w:rPr>
-                        <w:t>foreach</w:t>
-                      </w:r>
-                      <w:r>
-                        <w:rPr>
-                          <w:rFonts w:ascii="Consolas" w:eastAsia="Times New Roman" w:hAnsi="Consolas" w:cs="Times New Roman"/>
-                          <w:sz w:val="18"/>
-                          <w:szCs w:val="18"/>
-                        </w:rPr>
-                        <w:t>(</w:t>
-                      </w:r>
-                      <w:r>
-                        <w:rPr>
-                          <w:rFonts w:ascii="Consolas" w:eastAsia="Times New Roman" w:hAnsi="Consolas" w:cs="Times New Roman"/>
-                          <w:color w:val="001080"/>
-                          <w:sz w:val="18"/>
-                          <w:szCs w:val="18"/>
-                        </w:rPr>
-                        <w:t>$deleteRow</w:t>
-                      </w:r>
-                      <w:r>
-                        <w:rPr>
-                          <w:rFonts w:ascii="Consolas" w:eastAsia="Times New Roman" w:hAnsi="Consolas" w:cs="Times New Roman"/>
-                          <w:sz w:val="18"/>
-                          <w:szCs w:val="18"/>
-                        </w:rPr>
-                        <w:t xml:space="preserve"> as </w:t>
-                      </w:r>
-                      <w:r>
-                        <w:rPr>
-                          <w:rFonts w:ascii="Consolas" w:eastAsia="Times New Roman" w:hAnsi="Consolas" w:cs="Times New Roman"/>
-                          <w:color w:val="001080"/>
-                          <w:sz w:val="18"/>
-                          <w:szCs w:val="18"/>
-                        </w:rPr>
-                        <w:t>$idDeleteRow</w:t>
-                      </w:r>
-                      <w:r>
-                        <w:rPr>
-                          <w:rFonts w:ascii="Consolas" w:eastAsia="Times New Roman" w:hAnsi="Consolas" w:cs="Times New Roman"/>
-                          <w:sz w:val="18"/>
-                          <w:szCs w:val="18"/>
-                        </w:rPr>
-                        <w:t>)</w:t>
+                          <w:b/>
+                          <w:color w:val="FF0000"/>
+                          <w:sz w:val="18"/>
+                          <w:szCs w:val="18"/>
+                        </w:rPr>
+                        <w:t>if(</w:t>
+                      </w:r>
+                      <w:r>
+                        <w:rPr>
+                          <w:rFonts w:ascii="Consolas" w:eastAsia="Times New Roman" w:hAnsi="Consolas" w:cs="Times New Roman"/>
+                          <w:b/>
+                          <w:color w:val="FF0000"/>
+                          <w:sz w:val="18"/>
+                          <w:szCs w:val="18"/>
+                        </w:rPr>
+                        <w:t xml:space="preserve">is_array($deleteRow)) </w:t>
+                      </w:r>
+                      <w:r>
+                        <w:rPr>
+                          <w:rFonts w:ascii="Consolas" w:eastAsia="Times New Roman" w:hAnsi="Consolas" w:cs="Times New Roman"/>
+                          <w:b/>
+                          <w:color w:val="FF0000"/>
+                          <w:sz w:val="18"/>
+                          <w:szCs w:val="18"/>
+                        </w:rPr>
+                        <w:t>//dopisano w domu is</w:t>
+                      </w:r>
+                      <w:r>
+                        <w:rPr>
+                          <w:rFonts w:ascii="Consolas" w:eastAsia="Times New Roman" w:hAnsi="Consolas" w:cs="Times New Roman"/>
+                          <w:b/>
+                          <w:color w:val="FF0000"/>
+                          <w:sz w:val="18"/>
+                          <w:szCs w:val="18"/>
+                        </w:rPr>
+                        <w:t>_array (celem pozbycia się warninga)</w:t>
                       </w:r>
                     </w:p>
                     <w:p>
                       <w:pPr>
                         <w:shd w:val="clear" w:color="auto" w:fill="FFFFFF"/>
                         <w:spacing w:after="0" w:line="240" w:lineRule="atLeast"/>
+                        <w:ind w:left="1134"/>
                         <w:rPr>
                           <w:rFonts w:ascii="Consolas" w:eastAsia="Times New Roman" w:hAnsi="Consolas" w:cs="Times New Roman"/>
                           <w:sz w:val="18"/>
@@ -22388,7 +22980,7 @@
                           <w:sz w:val="18"/>
                           <w:szCs w:val="18"/>
                         </w:rPr>
-                        <w:t xml:space="preserve">            {</w:t>
+                        <w:t>{</w:t>
                       </w:r>
                     </w:p>
                     <w:p>
@@ -22407,16 +22999,24 @@
                           <w:sz w:val="18"/>
                           <w:szCs w:val="18"/>
                         </w:rPr>
-                        <w:t xml:space="preserve">                </w:t>
-                      </w:r>
-                      <w:r>
-                        <w:rPr>
-                          <w:rFonts w:ascii="Consolas" w:eastAsia="Times New Roman" w:hAnsi="Consolas" w:cs="Times New Roman"/>
-                          <w:color w:val="795E26"/>
-                          <w:sz w:val="18"/>
-                          <w:szCs w:val="18"/>
-                        </w:rPr>
-                        <w:t>mysql_query</w:t>
+                        <w:t xml:space="preserve">            </w:t>
+                      </w:r>
+                      <w:r>
+                        <w:rPr>
+                          <w:rFonts w:ascii="Consolas" w:eastAsia="Times New Roman" w:hAnsi="Consolas" w:cs="Times New Roman"/>
+                          <w:sz w:val="18"/>
+                          <w:szCs w:val="18"/>
+                        </w:rPr>
+                        <w:tab/>
+                      </w:r>
+                      <w:r>
+                        <w:rPr>
+                          <w:rFonts w:ascii="Consolas" w:eastAsia="Times New Roman" w:hAnsi="Consolas" w:cs="Times New Roman"/>
+                          <w:color w:val="AF00DB"/>
+                          <w:sz w:val="18"/>
+                          <w:szCs w:val="18"/>
+                        </w:rPr>
+                        <w:t>foreach</w:t>
                       </w:r>
                       <w:r>
                         <w:rPr>
@@ -22429,98 +23029,27 @@
                       <w:r>
                         <w:rPr>
                           <w:rFonts w:ascii="Consolas" w:eastAsia="Times New Roman" w:hAnsi="Consolas" w:cs="Times New Roman"/>
-                          <w:color w:val="A31515"/>
-                          <w:sz w:val="18"/>
-                          <w:szCs w:val="18"/>
-                        </w:rPr>
-                        <w:t>"</w:t>
-                      </w:r>
-                      <w:r>
-                        <w:rPr>
-                          <w:rFonts w:ascii="Consolas" w:eastAsia="Times New Roman" w:hAnsi="Consolas" w:cs="Times New Roman"/>
-                          <w:color w:val="0000FF"/>
-                          <w:sz w:val="18"/>
-                          <w:szCs w:val="18"/>
-                        </w:rPr>
-                        <w:t>DELETE</w:t>
-                      </w:r>
-                      <w:r>
-                        <w:rPr>
-                          <w:rFonts w:ascii="Consolas" w:eastAsia="Times New Roman" w:hAnsi="Consolas" w:cs="Times New Roman"/>
-                          <w:color w:val="A31515"/>
-                          <w:sz w:val="18"/>
-                          <w:szCs w:val="18"/>
-                        </w:rPr>
-                        <w:t xml:space="preserve"> </w:t>
-                      </w:r>
-                      <w:r>
-                        <w:rPr>
-                          <w:rFonts w:ascii="Consolas" w:eastAsia="Times New Roman" w:hAnsi="Consolas" w:cs="Times New Roman"/>
-                          <w:color w:val="0000FF"/>
-                          <w:sz w:val="18"/>
-                          <w:szCs w:val="18"/>
-                        </w:rPr>
-                        <w:t>FROM</w:t>
-                      </w:r>
-                      <w:r>
-                        <w:rPr>
-                          <w:rFonts w:ascii="Consolas" w:eastAsia="Times New Roman" w:hAnsi="Consolas" w:cs="Times New Roman"/>
-                          <w:color w:val="A31515"/>
-                          <w:sz w:val="18"/>
-                          <w:szCs w:val="18"/>
-                        </w:rPr>
-                        <w:t xml:space="preserve"> country </w:t>
-                      </w:r>
-                      <w:r>
-                        <w:rPr>
-                          <w:rFonts w:ascii="Consolas" w:eastAsia="Times New Roman" w:hAnsi="Consolas" w:cs="Times New Roman"/>
-                          <w:color w:val="0000FF"/>
-                          <w:sz w:val="18"/>
-                          <w:szCs w:val="18"/>
-                        </w:rPr>
-                        <w:t>WHERE</w:t>
-                      </w:r>
-                      <w:r>
-                        <w:rPr>
-                          <w:rFonts w:ascii="Consolas" w:eastAsia="Times New Roman" w:hAnsi="Consolas" w:cs="Times New Roman"/>
-                          <w:color w:val="A31515"/>
-                          <w:sz w:val="18"/>
-                          <w:szCs w:val="18"/>
-                        </w:rPr>
-                        <w:t xml:space="preserve"> id </w:t>
-                      </w:r>
-                      <w:r>
-                        <w:rPr>
-                          <w:rFonts w:ascii="Consolas" w:eastAsia="Times New Roman" w:hAnsi="Consolas" w:cs="Times New Roman"/>
-                          <w:sz w:val="18"/>
-                          <w:szCs w:val="18"/>
-                        </w:rPr>
-                        <w:t>=</w:t>
-                      </w:r>
-                      <w:r>
-                        <w:rPr>
-                          <w:rFonts w:ascii="Consolas" w:eastAsia="Times New Roman" w:hAnsi="Consolas" w:cs="Times New Roman"/>
-                          <w:color w:val="A31515"/>
-                          <w:sz w:val="18"/>
-                          <w:szCs w:val="18"/>
-                        </w:rPr>
-                        <w:t xml:space="preserve"> '"</w:t>
-                      </w:r>
-                      <w:r>
-                        <w:rPr>
-                          <w:rFonts w:ascii="Consolas" w:eastAsia="Times New Roman" w:hAnsi="Consolas" w:cs="Times New Roman"/>
-                          <w:sz w:val="18"/>
-                          <w:szCs w:val="18"/>
-                        </w:rPr>
-                        <w:t xml:space="preserve"> .</w:t>
-                      </w:r>
-                      <w:r>
-                        <w:rPr>
-                          <w:rFonts w:ascii="Consolas" w:eastAsia="Times New Roman" w:hAnsi="Consolas" w:cs="Times New Roman"/>
                           <w:color w:val="001080"/>
                           <w:sz w:val="18"/>
                           <w:szCs w:val="18"/>
                         </w:rPr>
+                        <w:t>$deleteRow</w:t>
+                      </w:r>
+                      <w:r>
+                        <w:rPr>
+                          <w:rFonts w:ascii="Consolas" w:eastAsia="Times New Roman" w:hAnsi="Consolas" w:cs="Times New Roman"/>
+                          <w:sz w:val="18"/>
+                          <w:szCs w:val="18"/>
+                        </w:rPr>
+                        <w:t xml:space="preserve"> as </w:t>
+                      </w:r>
+                      <w:r>
+                        <w:rPr>
+                          <w:rFonts w:ascii="Consolas" w:eastAsia="Times New Roman" w:hAnsi="Consolas" w:cs="Times New Roman"/>
+                          <w:color w:val="001080"/>
+                          <w:sz w:val="18"/>
+                          <w:szCs w:val="18"/>
+                        </w:rPr>
                         <w:t>$idDeleteRow</w:t>
                       </w:r>
                       <w:r>
@@ -22529,24 +23058,7 @@
                           <w:sz w:val="18"/>
                           <w:szCs w:val="18"/>
                         </w:rPr>
-                        <w:t xml:space="preserve">. </w:t>
-                      </w:r>
-                      <w:r>
-                        <w:rPr>
-                          <w:rFonts w:ascii="Consolas" w:eastAsia="Times New Roman" w:hAnsi="Consolas" w:cs="Times New Roman"/>
-                          <w:color w:val="A31515"/>
-                          <w:sz w:val="18"/>
-                          <w:szCs w:val="18"/>
-                        </w:rPr>
-                        <w:t>"'"</w:t>
-                      </w:r>
-                      <w:r>
-                        <w:rPr>
-                          <w:rFonts w:ascii="Consolas" w:eastAsia="Times New Roman" w:hAnsi="Consolas" w:cs="Times New Roman"/>
-                          <w:sz w:val="18"/>
-                          <w:szCs w:val="18"/>
-                        </w:rPr>
-                        <w:t>);</w:t>
+                        <w:t>)</w:t>
                       </w:r>
                     </w:p>
                     <w:p>
@@ -22565,41 +23077,23 @@
                           <w:sz w:val="18"/>
                           <w:szCs w:val="18"/>
                         </w:rPr>
-                        <w:t xml:space="preserve">                </w:t>
-                      </w:r>
-                      <w:r>
-                        <w:rPr>
-                          <w:rFonts w:ascii="Consolas" w:eastAsia="Times New Roman" w:hAnsi="Consolas" w:cs="Times New Roman"/>
-                          <w:color w:val="795E26"/>
-                          <w:sz w:val="18"/>
-                          <w:szCs w:val="18"/>
-                        </w:rPr>
-                        <w:t>header</w:t>
-                      </w:r>
-                      <w:r>
-                        <w:rPr>
-                          <w:rFonts w:ascii="Consolas" w:eastAsia="Times New Roman" w:hAnsi="Consolas" w:cs="Times New Roman"/>
-                          <w:sz w:val="18"/>
-                          <w:szCs w:val="18"/>
-                        </w:rPr>
-                        <w:t>(</w:t>
-                      </w:r>
-                      <w:r>
-                        <w:rPr>
-                          <w:rFonts w:ascii="Consolas" w:eastAsia="Times New Roman" w:hAnsi="Consolas" w:cs="Times New Roman"/>
-                          <w:color w:val="A31515"/>
-                          <w:sz w:val="18"/>
-                          <w:szCs w:val="18"/>
-                        </w:rPr>
-                        <w:t>'Location: ?'</w:t>
-                      </w:r>
-                      <w:r>
-                        <w:rPr>
-                          <w:rFonts w:ascii="Consolas" w:eastAsia="Times New Roman" w:hAnsi="Consolas" w:cs="Times New Roman"/>
-                          <w:sz w:val="18"/>
-                          <w:szCs w:val="18"/>
-                        </w:rPr>
-                        <w:t>);</w:t>
+                        <w:t xml:space="preserve">            </w:t>
+                      </w:r>
+                      <w:r>
+                        <w:rPr>
+                          <w:rFonts w:ascii="Consolas" w:eastAsia="Times New Roman" w:hAnsi="Consolas" w:cs="Times New Roman"/>
+                          <w:sz w:val="18"/>
+                          <w:szCs w:val="18"/>
+                        </w:rPr>
+                        <w:tab/>
+                      </w:r>
+                      <w:r>
+                        <w:rPr>
+                          <w:rFonts w:ascii="Consolas" w:eastAsia="Times New Roman" w:hAnsi="Consolas" w:cs="Times New Roman"/>
+                          <w:sz w:val="18"/>
+                          <w:szCs w:val="18"/>
+                        </w:rPr>
+                        <w:t>{</w:t>
                       </w:r>
                     </w:p>
                     <w:p>
@@ -22618,7 +23112,279 @@
                           <w:sz w:val="18"/>
                           <w:szCs w:val="18"/>
                         </w:rPr>
-                        <w:t xml:space="preserve">            }</w:t>
+                        <w:t xml:space="preserve">               </w:t>
+                      </w:r>
+                      <w:r>
+                        <w:rPr>
+                          <w:rFonts w:ascii="Consolas" w:eastAsia="Times New Roman" w:hAnsi="Consolas" w:cs="Times New Roman"/>
+                          <w:sz w:val="18"/>
+                          <w:szCs w:val="18"/>
+                        </w:rPr>
+                        <w:tab/>
+                      </w:r>
+                      <w:r>
+                        <w:rPr>
+                          <w:rFonts w:ascii="Consolas" w:eastAsia="Times New Roman" w:hAnsi="Consolas" w:cs="Times New Roman"/>
+                          <w:sz w:val="18"/>
+                          <w:szCs w:val="18"/>
+                        </w:rPr>
+                        <w:t xml:space="preserve"> </w:t>
+                      </w:r>
+                      <w:r>
+                        <w:rPr>
+                          <w:rFonts w:ascii="Consolas" w:eastAsia="Times New Roman" w:hAnsi="Consolas" w:cs="Times New Roman"/>
+                          <w:color w:val="795E26"/>
+                          <w:sz w:val="18"/>
+                          <w:szCs w:val="18"/>
+                        </w:rPr>
+                        <w:t>mysql_query</w:t>
+                      </w:r>
+                      <w:r>
+                        <w:rPr>
+                          <w:rFonts w:ascii="Consolas" w:eastAsia="Times New Roman" w:hAnsi="Consolas" w:cs="Times New Roman"/>
+                          <w:sz w:val="18"/>
+                          <w:szCs w:val="18"/>
+                        </w:rPr>
+                        <w:t>(</w:t>
+                      </w:r>
+                      <w:r>
+                        <w:rPr>
+                          <w:rFonts w:ascii="Consolas" w:eastAsia="Times New Roman" w:hAnsi="Consolas" w:cs="Times New Roman"/>
+                          <w:color w:val="A31515"/>
+                          <w:sz w:val="18"/>
+                          <w:szCs w:val="18"/>
+                        </w:rPr>
+                        <w:t>"</w:t>
+                      </w:r>
+                      <w:r>
+                        <w:rPr>
+                          <w:rFonts w:ascii="Consolas" w:eastAsia="Times New Roman" w:hAnsi="Consolas" w:cs="Times New Roman"/>
+                          <w:color w:val="0000FF"/>
+                          <w:sz w:val="18"/>
+                          <w:szCs w:val="18"/>
+                        </w:rPr>
+                        <w:t>DELETE</w:t>
+                      </w:r>
+                      <w:r>
+                        <w:rPr>
+                          <w:rFonts w:ascii="Consolas" w:eastAsia="Times New Roman" w:hAnsi="Consolas" w:cs="Times New Roman"/>
+                          <w:color w:val="A31515"/>
+                          <w:sz w:val="18"/>
+                          <w:szCs w:val="18"/>
+                        </w:rPr>
+                        <w:t xml:space="preserve"> </w:t>
+                      </w:r>
+                      <w:r>
+                        <w:rPr>
+                          <w:rFonts w:ascii="Consolas" w:eastAsia="Times New Roman" w:hAnsi="Consolas" w:cs="Times New Roman"/>
+                          <w:color w:val="0000FF"/>
+                          <w:sz w:val="18"/>
+                          <w:szCs w:val="18"/>
+                        </w:rPr>
+                        <w:t>FROM</w:t>
+                      </w:r>
+                      <w:r>
+                        <w:rPr>
+                          <w:rFonts w:ascii="Consolas" w:eastAsia="Times New Roman" w:hAnsi="Consolas" w:cs="Times New Roman"/>
+                          <w:color w:val="A31515"/>
+                          <w:sz w:val="18"/>
+                          <w:szCs w:val="18"/>
+                        </w:rPr>
+                        <w:t xml:space="preserve"> country </w:t>
+                      </w:r>
+                      <w:r>
+                        <w:rPr>
+                          <w:rFonts w:ascii="Consolas" w:eastAsia="Times New Roman" w:hAnsi="Consolas" w:cs="Times New Roman"/>
+                          <w:color w:val="0000FF"/>
+                          <w:sz w:val="18"/>
+                          <w:szCs w:val="18"/>
+                        </w:rPr>
+                        <w:t>WHERE</w:t>
+                      </w:r>
+                      <w:r>
+                        <w:rPr>
+                          <w:rFonts w:ascii="Consolas" w:eastAsia="Times New Roman" w:hAnsi="Consolas" w:cs="Times New Roman"/>
+                          <w:color w:val="A31515"/>
+                          <w:sz w:val="18"/>
+                          <w:szCs w:val="18"/>
+                        </w:rPr>
+                        <w:t xml:space="preserve"> id </w:t>
+                      </w:r>
+                      <w:r>
+                        <w:rPr>
+                          <w:rFonts w:ascii="Consolas" w:eastAsia="Times New Roman" w:hAnsi="Consolas" w:cs="Times New Roman"/>
+                          <w:sz w:val="18"/>
+                          <w:szCs w:val="18"/>
+                        </w:rPr>
+                        <w:t>=</w:t>
+                      </w:r>
+                      <w:r>
+                        <w:rPr>
+                          <w:rFonts w:ascii="Consolas" w:eastAsia="Times New Roman" w:hAnsi="Consolas" w:cs="Times New Roman"/>
+                          <w:color w:val="A31515"/>
+                          <w:sz w:val="18"/>
+                          <w:szCs w:val="18"/>
+                        </w:rPr>
+                        <w:t xml:space="preserve"> '"</w:t>
+                      </w:r>
+                      <w:r>
+                        <w:rPr>
+                          <w:rFonts w:ascii="Consolas" w:eastAsia="Times New Roman" w:hAnsi="Consolas" w:cs="Times New Roman"/>
+                          <w:sz w:val="18"/>
+                          <w:szCs w:val="18"/>
+                        </w:rPr>
+                        <w:t xml:space="preserve"> .</w:t>
+                      </w:r>
+                      <w:r>
+                        <w:rPr>
+                          <w:rFonts w:ascii="Consolas" w:eastAsia="Times New Roman" w:hAnsi="Consolas" w:cs="Times New Roman"/>
+                          <w:color w:val="001080"/>
+                          <w:sz w:val="18"/>
+                          <w:szCs w:val="18"/>
+                        </w:rPr>
+                        <w:t>$idDeleteRow</w:t>
+                      </w:r>
+                      <w:r>
+                        <w:rPr>
+                          <w:rFonts w:ascii="Consolas" w:eastAsia="Times New Roman" w:hAnsi="Consolas" w:cs="Times New Roman"/>
+                          <w:sz w:val="18"/>
+                          <w:szCs w:val="18"/>
+                        </w:rPr>
+                        <w:t xml:space="preserve">. </w:t>
+                      </w:r>
+                      <w:r>
+                        <w:rPr>
+                          <w:rFonts w:ascii="Consolas" w:eastAsia="Times New Roman" w:hAnsi="Consolas" w:cs="Times New Roman"/>
+                          <w:color w:val="A31515"/>
+                          <w:sz w:val="18"/>
+                          <w:szCs w:val="18"/>
+                        </w:rPr>
+                        <w:t>"'"</w:t>
+                      </w:r>
+                      <w:r>
+                        <w:rPr>
+                          <w:rFonts w:ascii="Consolas" w:eastAsia="Times New Roman" w:hAnsi="Consolas" w:cs="Times New Roman"/>
+                          <w:sz w:val="18"/>
+                          <w:szCs w:val="18"/>
+                        </w:rPr>
+                        <w:t>);</w:t>
+                      </w:r>
+                    </w:p>
+                    <w:p>
+                      <w:pPr>
+                        <w:shd w:val="clear" w:color="auto" w:fill="FFFFFF"/>
+                        <w:spacing w:after="0" w:line="240" w:lineRule="atLeast"/>
+                        <w:rPr>
+                          <w:rFonts w:ascii="Consolas" w:eastAsia="Times New Roman" w:hAnsi="Consolas" w:cs="Times New Roman"/>
+                          <w:sz w:val="18"/>
+                          <w:szCs w:val="18"/>
+                        </w:rPr>
+                      </w:pPr>
+                      <w:r>
+                        <w:rPr>
+                          <w:rFonts w:ascii="Consolas" w:eastAsia="Times New Roman" w:hAnsi="Consolas" w:cs="Times New Roman"/>
+                          <w:sz w:val="18"/>
+                          <w:szCs w:val="18"/>
+                        </w:rPr>
+                        <w:t xml:space="preserve">                </w:t>
+                      </w:r>
+                      <w:r>
+                        <w:rPr>
+                          <w:rFonts w:ascii="Consolas" w:eastAsia="Times New Roman" w:hAnsi="Consolas" w:cs="Times New Roman"/>
+                          <w:sz w:val="18"/>
+                          <w:szCs w:val="18"/>
+                        </w:rPr>
+                        <w:tab/>
+                      </w:r>
+                      <w:r>
+                        <w:rPr>
+                          <w:rFonts w:ascii="Consolas" w:eastAsia="Times New Roman" w:hAnsi="Consolas" w:cs="Times New Roman"/>
+                          <w:color w:val="795E26"/>
+                          <w:sz w:val="18"/>
+                          <w:szCs w:val="18"/>
+                        </w:rPr>
+                        <w:t>header</w:t>
+                      </w:r>
+                      <w:r>
+                        <w:rPr>
+                          <w:rFonts w:ascii="Consolas" w:eastAsia="Times New Roman" w:hAnsi="Consolas" w:cs="Times New Roman"/>
+                          <w:sz w:val="18"/>
+                          <w:szCs w:val="18"/>
+                        </w:rPr>
+                        <w:t>(</w:t>
+                      </w:r>
+                      <w:r>
+                        <w:rPr>
+                          <w:rFonts w:ascii="Consolas" w:eastAsia="Times New Roman" w:hAnsi="Consolas" w:cs="Times New Roman"/>
+                          <w:color w:val="A31515"/>
+                          <w:sz w:val="18"/>
+                          <w:szCs w:val="18"/>
+                        </w:rPr>
+                        <w:t>'Location: ?'</w:t>
+                      </w:r>
+                      <w:r>
+                        <w:rPr>
+                          <w:rFonts w:ascii="Consolas" w:eastAsia="Times New Roman" w:hAnsi="Consolas" w:cs="Times New Roman"/>
+                          <w:sz w:val="18"/>
+                          <w:szCs w:val="18"/>
+                        </w:rPr>
+                        <w:t>);</w:t>
+                      </w:r>
+                    </w:p>
+                    <w:p>
+                      <w:pPr>
+                        <w:shd w:val="clear" w:color="auto" w:fill="FFFFFF"/>
+                        <w:spacing w:after="0" w:line="240" w:lineRule="atLeast"/>
+                        <w:rPr>
+                          <w:rFonts w:ascii="Consolas" w:eastAsia="Times New Roman" w:hAnsi="Consolas" w:cs="Times New Roman"/>
+                          <w:sz w:val="18"/>
+                          <w:szCs w:val="18"/>
+                        </w:rPr>
+                      </w:pPr>
+                      <w:r>
+                        <w:rPr>
+                          <w:rFonts w:ascii="Consolas" w:eastAsia="Times New Roman" w:hAnsi="Consolas" w:cs="Times New Roman"/>
+                          <w:sz w:val="18"/>
+                          <w:szCs w:val="18"/>
+                        </w:rPr>
+                        <w:t xml:space="preserve">            </w:t>
+                      </w:r>
+                      <w:r>
+                        <w:rPr>
+                          <w:rFonts w:ascii="Consolas" w:eastAsia="Times New Roman" w:hAnsi="Consolas" w:cs="Times New Roman"/>
+                          <w:sz w:val="18"/>
+                          <w:szCs w:val="18"/>
+                        </w:rPr>
+                        <w:tab/>
+                      </w:r>
+                      <w:r>
+                        <w:rPr>
+                          <w:rFonts w:ascii="Consolas" w:eastAsia="Times New Roman" w:hAnsi="Consolas" w:cs="Times New Roman"/>
+                          <w:sz w:val="18"/>
+                          <w:szCs w:val="18"/>
+                        </w:rPr>
+                        <w:t>}</w:t>
+                      </w:r>
+                    </w:p>
+                    <w:p>
+                      <w:pPr>
+                        <w:shd w:val="clear" w:color="auto" w:fill="FFFFFF"/>
+                        <w:spacing w:after="0" w:line="240" w:lineRule="atLeast"/>
+                        <w:ind w:left="142"/>
+                        <w:rPr>
+                          <w:rFonts w:ascii="Consolas" w:eastAsia="Times New Roman" w:hAnsi="Consolas" w:cs="Times New Roman"/>
+                          <w:sz w:val="18"/>
+                          <w:szCs w:val="18"/>
+                        </w:rPr>
+                      </w:pPr>
+                      <w:r>
+                        <w:rPr>
+                          <w:rFonts w:ascii="Consolas" w:eastAsia="Times New Roman" w:hAnsi="Consolas" w:cs="Times New Roman"/>
+                          <w:sz w:val="18"/>
+                          <w:szCs w:val="18"/>
+                        </w:rPr>
+                        <w:tab/>
+                        <w:t xml:space="preserve">     }</w:t>
                       </w:r>
                     </w:p>
                     <w:p>
@@ -24114,6 +24880,7 @@
       <w:r>
         <w:rPr>
           <w:noProof/>
+          <w:lang w:eastAsia="pl-PL"/>
         </w:rPr>
         <w:drawing>
           <wp:inline distT="0" distB="0" distL="0" distR="0" wp14:anchorId="79693993" wp14:editId="0259BCA7">
@@ -24212,6 +24979,7 @@
       <w:r>
         <w:rPr>
           <w:noProof/>
+          <w:lang w:eastAsia="pl-PL"/>
         </w:rPr>
         <w:drawing>
           <wp:inline distT="0" distB="0" distL="0" distR="0" wp14:anchorId="49E48F02" wp14:editId="24210F97">
@@ -24300,13 +25068,7 @@
         <w:rPr>
           <w:sz w:val="20"/>
         </w:rPr>
-        <w:t>Po wykonaniu operacji widok tabeli jest zaktualizowany</w:t>
-      </w:r>
-      <w:r>
-        <w:rPr>
-          <w:sz w:val="20"/>
-        </w:rPr>
-        <w:t>.</w:t>
+        <w:t>Po wykonaniu operacji widok tabeli jest zaktualizowany.</w:t>
       </w:r>
     </w:p>
     <w:p>
@@ -24374,42 +25136,7 @@
           <w:b/>
           <w:sz w:val="20"/>
         </w:rPr>
-        <w:t xml:space="preserve">Kod źródłowy – fragment kodu odpowiadający za </w:t>
-      </w:r>
-      <w:r>
-        <w:rPr>
-          <w:b/>
-          <w:sz w:val="20"/>
-        </w:rPr>
-        <w:t xml:space="preserve">sortowanie </w:t>
-      </w:r>
-      <w:r>
-        <w:rPr>
-          <w:b/>
-          <w:sz w:val="20"/>
-        </w:rPr>
-        <w:t xml:space="preserve">danych </w:t>
-      </w:r>
-      <w:r>
-        <w:rPr>
-          <w:b/>
-          <w:sz w:val="20"/>
-        </w:rPr>
-        <w:t>w</w:t>
-      </w:r>
-      <w:r>
-        <w:rPr>
-          <w:b/>
-          <w:sz w:val="20"/>
-        </w:rPr>
-        <w:t xml:space="preserve"> tabeli – z2.php</w:t>
-      </w:r>
-      <w:r>
-        <w:rPr>
-          <w:b/>
-          <w:sz w:val="20"/>
-        </w:rPr>
-        <w:t>:</w:t>
+        <w:t>Kod źródłowy – fragment kodu odpowiadający za sortowanie danych w tabeli – z2.php:</w:t>
       </w:r>
     </w:p>
     <w:p>
@@ -24425,6 +25152,7 @@
           <w:b/>
           <w:noProof/>
           <w:sz w:val="20"/>
+          <w:lang w:eastAsia="pl-PL"/>
         </w:rPr>
         <mc:AlternateContent>
           <mc:Choice Requires="wps">
@@ -28604,6 +29332,7 @@
       <w:r>
         <w:rPr>
           <w:noProof/>
+          <w:lang w:eastAsia="pl-PL"/>
         </w:rPr>
         <w:drawing>
           <wp:inline distT="0" distB="0" distL="0" distR="0" wp14:anchorId="4F66503E" wp14:editId="000D11B7">
@@ -28691,6 +29420,7 @@
       <w:r>
         <w:rPr>
           <w:noProof/>
+          <w:lang w:eastAsia="pl-PL"/>
         </w:rPr>
         <w:drawing>
           <wp:inline distT="0" distB="0" distL="0" distR="0" wp14:anchorId="49C8A2B7" wp14:editId="627874F8">
@@ -28778,6 +29508,7 @@
       <w:r>
         <w:rPr>
           <w:noProof/>
+          <w:lang w:eastAsia="pl-PL"/>
         </w:rPr>
         <w:drawing>
           <wp:inline distT="0" distB="0" distL="0" distR="0" wp14:anchorId="00D0373C" wp14:editId="1093DCC0">
@@ -28865,6 +29596,7 @@
       <w:r>
         <w:rPr>
           <w:noProof/>
+          <w:lang w:eastAsia="pl-PL"/>
         </w:rPr>
         <w:drawing>
           <wp:inline distT="0" distB="0" distL="0" distR="0" wp14:anchorId="532CCB86" wp14:editId="2CF74A31">
@@ -28929,19 +29661,7 @@
         <w:rPr>
           <w:sz w:val="20"/>
         </w:rPr>
-        <w:t xml:space="preserve">Sortowanie po nazwie </w:t>
-      </w:r>
-      <w:r>
-        <w:rPr>
-          <w:sz w:val="20"/>
-        </w:rPr>
-        <w:t>stolicy</w:t>
-      </w:r>
-      <w:r>
-        <w:rPr>
-          <w:sz w:val="20"/>
-        </w:rPr>
-        <w:t xml:space="preserve"> rosnąco:</w:t>
+        <w:t>Sortowanie po nazwie stolicy rosnąco:</w:t>
       </w:r>
     </w:p>
     <w:p>
@@ -28964,6 +29684,7 @@
       <w:r>
         <w:rPr>
           <w:noProof/>
+          <w:lang w:eastAsia="pl-PL"/>
         </w:rPr>
         <w:drawing>
           <wp:inline distT="0" distB="0" distL="0" distR="0" wp14:anchorId="6EE3D2C8" wp14:editId="46E938B1">
@@ -29052,6 +29773,7 @@
       <w:r>
         <w:rPr>
           <w:noProof/>
+          <w:lang w:eastAsia="pl-PL"/>
         </w:rPr>
         <w:drawing>
           <wp:inline distT="0" distB="0" distL="0" distR="0" wp14:anchorId="3029FA5A" wp14:editId="2EA93C2C">
@@ -29159,8 +29881,6 @@
         </w:rPr>
         <w:t>Opis:</w:t>
       </w:r>
-      <w:bookmarkStart w:id="1" w:name="_GoBack"/>
-      <w:bookmarkEnd w:id="1"/>
     </w:p>
     <w:p>
       <w:pPr>
@@ -29268,6 +29988,7 @@
       <w:r>
         <w:rPr>
           <w:noProof/>
+          <w:lang w:eastAsia="pl-PL"/>
         </w:rPr>
         <w:drawing>
           <wp:inline distT="0" distB="0" distL="0" distR="0" wp14:anchorId="5C8E19DA" wp14:editId="76C0E3EC">
@@ -29343,6 +30064,7 @@
       <w:r>
         <w:rPr>
           <w:noProof/>
+          <w:lang w:eastAsia="pl-PL"/>
         </w:rPr>
         <w:drawing>
           <wp:inline distT="0" distB="0" distL="0" distR="0" wp14:anchorId="4D1405E8" wp14:editId="16FDEA1F">
